--- a/Cryptocurrency_Model_Development_Document.docx
+++ b/Cryptocurrency_Model_Development_Document.docx
@@ -298,7 +298,21 @@
         <w:rPr>
           <w:rFonts w:asciiTheme="majorHAnsi" w:hAnsiTheme="majorHAnsi" w:cstheme="majorHAnsi"/>
         </w:rPr>
-        <w:t>: Download daily cryptocurrency market data from CoinMarketCap via Kaggle.</w:t>
+        <w:t xml:space="preserve">: Download daily cryptocurrency market data from </w:t>
+      </w:r>
+      <w:proofErr w:type="spellStart"/>
+      <w:r>
+        <w:rPr>
+          <w:rFonts w:asciiTheme="majorHAnsi" w:hAnsiTheme="majorHAnsi" w:cstheme="majorHAnsi"/>
+        </w:rPr>
+        <w:t>CoinMarketCap</w:t>
+      </w:r>
+      <w:proofErr w:type="spellEnd"/>
+      <w:r>
+        <w:rPr>
+          <w:rFonts w:asciiTheme="majorHAnsi" w:hAnsiTheme="majorHAnsi" w:cstheme="majorHAnsi"/>
+        </w:rPr>
+        <w:t xml:space="preserve"> via Kaggle.</w:t>
       </w:r>
       <w:r>
         <w:rPr>
@@ -380,11 +394,19 @@
         <w:br/>
         <w:t xml:space="preserve">5. Deployment: Build a </w:t>
       </w:r>
-      <w:r>
-        <w:rPr>
-          <w:rFonts w:asciiTheme="majorHAnsi" w:hAnsiTheme="majorHAnsi" w:cstheme="majorHAnsi"/>
-        </w:rPr>
-        <w:t>Streamlit web</w:t>
+      <w:proofErr w:type="spellStart"/>
+      <w:r>
+        <w:rPr>
+          <w:rFonts w:asciiTheme="majorHAnsi" w:hAnsiTheme="majorHAnsi" w:cstheme="majorHAnsi"/>
+        </w:rPr>
+        <w:t>Streamlit</w:t>
+      </w:r>
+      <w:proofErr w:type="spellEnd"/>
+      <w:r>
+        <w:rPr>
+          <w:rFonts w:asciiTheme="majorHAnsi" w:hAnsiTheme="majorHAnsi" w:cstheme="majorHAnsi"/>
+        </w:rPr>
+        <w:t xml:space="preserve"> web</w:t>
       </w:r>
       <w:r>
         <w:rPr>
@@ -528,6 +550,7 @@
         </w:rPr>
         <w:t xml:space="preserve">I will iteratively explore different combinations of ARIMA parameters. For each combination, I’ll fit a new model using the </w:t>
       </w:r>
+      <w:proofErr w:type="gramStart"/>
       <w:r>
         <w:rPr>
           <w:rFonts w:asciiTheme="majorHAnsi" w:hAnsiTheme="majorHAnsi" w:cstheme="majorHAnsi"/>
@@ -538,7 +561,28 @@
         <w:rPr>
           <w:rFonts w:asciiTheme="majorHAnsi" w:hAnsiTheme="majorHAnsi" w:cstheme="majorHAnsi"/>
         </w:rPr>
-        <w:t>() function from statsmodels and evaluate its overall performance.</w:t>
+        <w:t>(</w:t>
+      </w:r>
+      <w:proofErr w:type="gramEnd"/>
+      <w:r>
+        <w:rPr>
+          <w:rFonts w:asciiTheme="majorHAnsi" w:hAnsiTheme="majorHAnsi" w:cstheme="majorHAnsi"/>
+        </w:rPr>
+        <w:t xml:space="preserve">) function from </w:t>
+      </w:r>
+      <w:proofErr w:type="spellStart"/>
+      <w:r>
+        <w:rPr>
+          <w:rFonts w:asciiTheme="majorHAnsi" w:hAnsiTheme="majorHAnsi" w:cstheme="majorHAnsi"/>
+        </w:rPr>
+        <w:t>statsmodels</w:t>
+      </w:r>
+      <w:proofErr w:type="spellEnd"/>
+      <w:r>
+        <w:rPr>
+          <w:rFonts w:asciiTheme="majorHAnsi" w:hAnsiTheme="majorHAnsi" w:cstheme="majorHAnsi"/>
+        </w:rPr>
+        <w:t xml:space="preserve"> and evaluate its overall performance.</w:t>
       </w:r>
       <w:r>
         <w:rPr>
@@ -1126,14 +1170,7 @@
           <w:rFonts w:asciiTheme="majorHAnsi" w:hAnsiTheme="majorHAnsi" w:cstheme="majorHAnsi"/>
           <w:lang w:val="en-SG"/>
         </w:rPr>
-        <w:t>We</w:t>
-      </w:r>
-      <w:r>
-        <w:rPr>
-          <w:rFonts w:asciiTheme="majorHAnsi" w:hAnsiTheme="majorHAnsi" w:cstheme="majorHAnsi"/>
-          <w:lang w:val="en-SG"/>
-        </w:rPr>
-        <w:t xml:space="preserve"> can now use this model to forecast, then reconstruct the original prices by cumulative sum + last log value, and finally exponentiate to invert the log.</w:t>
+        <w:t>We can now use this model to forecast, then reconstruct the original prices by cumulative sum + last log value, and finally exponentiate to invert the log.</w:t>
       </w:r>
     </w:p>
     <w:p>
@@ -1645,7 +1682,27 @@
                 <w:szCs w:val="20"/>
                 <w:lang w:val="en-SG"/>
               </w:rPr>
-              <w:t>Distribution of residuals vs. Normal(0,1)</w:t>
+              <w:t xml:space="preserve">Distribution of residuals vs. </w:t>
+            </w:r>
+            <w:proofErr w:type="gramStart"/>
+            <w:r>
+              <w:rPr>
+                <w:rFonts w:asciiTheme="majorHAnsi" w:hAnsiTheme="majorHAnsi" w:cstheme="majorHAnsi"/>
+                <w:sz w:val="20"/>
+                <w:szCs w:val="20"/>
+                <w:lang w:val="en-SG"/>
+              </w:rPr>
+              <w:t>Normal(</w:t>
+            </w:r>
+            <w:proofErr w:type="gramEnd"/>
+            <w:r>
+              <w:rPr>
+                <w:rFonts w:asciiTheme="majorHAnsi" w:hAnsiTheme="majorHAnsi" w:cstheme="majorHAnsi"/>
+                <w:sz w:val="20"/>
+                <w:szCs w:val="20"/>
+                <w:lang w:val="en-SG"/>
+              </w:rPr>
+              <w:t>0,1)</w:t>
             </w:r>
           </w:p>
         </w:tc>
@@ -2124,7 +2181,18 @@
           <w:szCs w:val="21"/>
           <w:lang w:val="en-SG" w:eastAsia="en-SG"/>
         </w:rPr>
-        <w:t>model = Sequential</w:t>
+        <w:t xml:space="preserve">model = </w:t>
+      </w:r>
+      <w:proofErr w:type="gramStart"/>
+      <w:r>
+        <w:rPr>
+          <w:rFonts w:ascii="Courier New" w:eastAsia="Times New Roman" w:hAnsi="Courier New" w:cs="Courier New"/>
+          <w:color w:val="D4D4D4"/>
+          <w:sz w:val="21"/>
+          <w:szCs w:val="21"/>
+          <w:lang w:val="en-SG" w:eastAsia="en-SG"/>
+        </w:rPr>
+        <w:t>Sequential</w:t>
       </w:r>
       <w:r>
         <w:rPr>
@@ -2134,7 +2202,18 @@
           <w:szCs w:val="21"/>
           <w:lang w:val="en-SG" w:eastAsia="en-SG"/>
         </w:rPr>
-        <w:t>()</w:t>
+        <w:t>(</w:t>
+      </w:r>
+      <w:proofErr w:type="gramEnd"/>
+      <w:r>
+        <w:rPr>
+          <w:rFonts w:ascii="Courier New" w:eastAsia="Times New Roman" w:hAnsi="Courier New" w:cs="Courier New"/>
+          <w:color w:val="DCDCDC"/>
+          <w:sz w:val="21"/>
+          <w:szCs w:val="21"/>
+          <w:lang w:val="en-SG" w:eastAsia="en-SG"/>
+        </w:rPr>
+        <w:t>)</w:t>
       </w:r>
     </w:p>
     <w:p>
@@ -2149,6 +2228,8 @@
           <w:lang w:val="en-SG" w:eastAsia="en-SG"/>
         </w:rPr>
       </w:pPr>
+      <w:proofErr w:type="spellStart"/>
+      <w:proofErr w:type="gramStart"/>
       <w:r>
         <w:rPr>
           <w:rFonts w:ascii="Courier New" w:eastAsia="Times New Roman" w:hAnsi="Courier New" w:cs="Courier New"/>
@@ -2159,6 +2240,7 @@
         </w:rPr>
         <w:t>model.add</w:t>
       </w:r>
+      <w:proofErr w:type="spellEnd"/>
       <w:r>
         <w:rPr>
           <w:rFonts w:ascii="Courier New" w:eastAsia="Times New Roman" w:hAnsi="Courier New" w:cs="Courier New"/>
@@ -2189,6 +2271,7 @@
         </w:rPr>
         <w:t>(</w:t>
       </w:r>
+      <w:proofErr w:type="gramEnd"/>
     </w:p>
     <w:p>
       <w:pPr>
@@ -2253,7 +2336,29 @@
           <w:szCs w:val="21"/>
           <w:lang w:val="en-SG" w:eastAsia="en-SG"/>
         </w:rPr>
-        <w:t>    return_sequences=</w:t>
+        <w:t xml:space="preserve">    </w:t>
+      </w:r>
+      <w:proofErr w:type="spellStart"/>
+      <w:r>
+        <w:rPr>
+          <w:rFonts w:ascii="Courier New" w:eastAsia="Times New Roman" w:hAnsi="Courier New" w:cs="Courier New"/>
+          <w:color w:val="D4D4D4"/>
+          <w:sz w:val="21"/>
+          <w:szCs w:val="21"/>
+          <w:lang w:val="en-SG" w:eastAsia="en-SG"/>
+        </w:rPr>
+        <w:t>return_sequences</w:t>
+      </w:r>
+      <w:proofErr w:type="spellEnd"/>
+      <w:r>
+        <w:rPr>
+          <w:rFonts w:ascii="Courier New" w:eastAsia="Times New Roman" w:hAnsi="Courier New" w:cs="Courier New"/>
+          <w:color w:val="D4D4D4"/>
+          <w:sz w:val="21"/>
+          <w:szCs w:val="21"/>
+          <w:lang w:val="en-SG" w:eastAsia="en-SG"/>
+        </w:rPr>
+        <w:t>=</w:t>
       </w:r>
       <w:r>
         <w:rPr>
@@ -2296,7 +2401,29 @@
           <w:szCs w:val="21"/>
           <w:lang w:val="en-SG" w:eastAsia="en-SG"/>
         </w:rPr>
-        <w:t>    input_shape=</w:t>
+        <w:t xml:space="preserve">    </w:t>
+      </w:r>
+      <w:proofErr w:type="spellStart"/>
+      <w:r>
+        <w:rPr>
+          <w:rFonts w:ascii="Courier New" w:eastAsia="Times New Roman" w:hAnsi="Courier New" w:cs="Courier New"/>
+          <w:color w:val="D4D4D4"/>
+          <w:sz w:val="21"/>
+          <w:szCs w:val="21"/>
+          <w:lang w:val="en-SG" w:eastAsia="en-SG"/>
+        </w:rPr>
+        <w:t>input_shape</w:t>
+      </w:r>
+      <w:proofErr w:type="spellEnd"/>
+      <w:r>
+        <w:rPr>
+          <w:rFonts w:ascii="Courier New" w:eastAsia="Times New Roman" w:hAnsi="Courier New" w:cs="Courier New"/>
+          <w:color w:val="D4D4D4"/>
+          <w:sz w:val="21"/>
+          <w:szCs w:val="21"/>
+          <w:lang w:val="en-SG" w:eastAsia="en-SG"/>
+        </w:rPr>
+        <w:t>=</w:t>
       </w:r>
       <w:r>
         <w:rPr>
@@ -2308,6 +2435,7 @@
         </w:rPr>
         <w:t>(</w:t>
       </w:r>
+      <w:proofErr w:type="spellStart"/>
       <w:r>
         <w:rPr>
           <w:rFonts w:ascii="Courier New" w:eastAsia="Times New Roman" w:hAnsi="Courier New" w:cs="Courier New"/>
@@ -2316,8 +2444,21 @@
           <w:szCs w:val="21"/>
           <w:lang w:val="en-SG" w:eastAsia="en-SG"/>
         </w:rPr>
-        <w:t>x_train.shape</w:t>
-      </w:r>
+        <w:t>x_</w:t>
+      </w:r>
+      <w:proofErr w:type="gramStart"/>
+      <w:r>
+        <w:rPr>
+          <w:rFonts w:ascii="Courier New" w:eastAsia="Times New Roman" w:hAnsi="Courier New" w:cs="Courier New"/>
+          <w:color w:val="D4D4D4"/>
+          <w:sz w:val="21"/>
+          <w:szCs w:val="21"/>
+          <w:lang w:val="en-SG" w:eastAsia="en-SG"/>
+        </w:rPr>
+        <w:t>train.shape</w:t>
+      </w:r>
+      <w:proofErr w:type="spellEnd"/>
+      <w:proofErr w:type="gramEnd"/>
       <w:r>
         <w:rPr>
           <w:rFonts w:ascii="Courier New" w:eastAsia="Times New Roman" w:hAnsi="Courier New" w:cs="Courier New"/>
@@ -2424,6 +2565,8 @@
           <w:lang w:val="en-SG" w:eastAsia="en-SG"/>
         </w:rPr>
       </w:pPr>
+      <w:proofErr w:type="spellStart"/>
+      <w:proofErr w:type="gramStart"/>
       <w:r>
         <w:rPr>
           <w:rFonts w:ascii="Courier New" w:eastAsia="Times New Roman" w:hAnsi="Courier New" w:cs="Courier New"/>
@@ -2434,6 +2577,7 @@
         </w:rPr>
         <w:t>model.add</w:t>
       </w:r>
+      <w:proofErr w:type="spellEnd"/>
       <w:r>
         <w:rPr>
           <w:rFonts w:ascii="Courier New" w:eastAsia="Times New Roman" w:hAnsi="Courier New" w:cs="Courier New"/>
@@ -2464,6 +2608,7 @@
         </w:rPr>
         <w:t>(</w:t>
       </w:r>
+      <w:proofErr w:type="gramEnd"/>
       <w:r>
         <w:rPr>
           <w:rFonts w:ascii="Courier New" w:eastAsia="Times New Roman" w:hAnsi="Courier New" w:cs="Courier New"/>
@@ -2842,14 +2987,127 @@
           <w:rFonts w:cstheme="majorHAnsi"/>
         </w:rPr>
       </w:pPr>
+      <w:proofErr w:type="spellStart"/>
       <w:r>
         <w:rPr>
           <w:rFonts w:cstheme="majorHAnsi"/>
         </w:rPr>
-        <w:t>Key Insights</w:t>
+        <w:lastRenderedPageBreak/>
+        <w:t>Streamlit</w:t>
+      </w:r>
+      <w:proofErr w:type="spellEnd"/>
+      <w:r>
+        <w:rPr>
+          <w:rFonts w:cstheme="majorHAnsi"/>
+        </w:rPr>
+        <w:t xml:space="preserve"> deployment and forecasting:</w:t>
+      </w:r>
+      <w:r>
+        <w:rPr>
+          <w:rFonts w:cstheme="majorHAnsi"/>
+        </w:rPr>
+        <w:t xml:space="preserve"> </w:t>
       </w:r>
     </w:p>
     <w:p>
+      <w:r>
+        <w:t>The LSTM model’s predictions on the recent data demonstrate a strong alignment with the observed values.</w:t>
+      </w:r>
+      <w:r>
+        <w:rPr>
+          <w:noProof/>
+        </w:rPr>
+        <w:drawing>
+          <wp:inline distT="0" distB="0" distL="0" distR="0" wp14:anchorId="2B3C21FB" wp14:editId="55BC902D">
+            <wp:extent cx="5486400" cy="2496820"/>
+            <wp:effectExtent l="0" t="0" r="0" b="0"/>
+            <wp:docPr id="2089706056" name="Picture 1" descr="0"/>
+            <wp:cNvGraphicFramePr>
+              <a:graphicFrameLocks xmlns:a="http://schemas.openxmlformats.org/drawingml/2006/main" noChangeAspect="1"/>
+            </wp:cNvGraphicFramePr>
+            <a:graphic xmlns:a="http://schemas.openxmlformats.org/drawingml/2006/main">
+              <a:graphicData uri="http://schemas.openxmlformats.org/drawingml/2006/picture">
+                <pic:pic xmlns:pic="http://schemas.openxmlformats.org/drawingml/2006/picture">
+                  <pic:nvPicPr>
+                    <pic:cNvPr id="0" name="Picture 1" descr="0"/>
+                    <pic:cNvPicPr>
+                      <a:picLocks noChangeAspect="1" noChangeArrowheads="1"/>
+                    </pic:cNvPicPr>
+                  </pic:nvPicPr>
+                  <pic:blipFill>
+                    <a:blip r:embed="rId12">
+                      <a:extLst>
+                        <a:ext uri="{28A0092B-C50C-407E-A947-70E740481C1C}">
+                          <a14:useLocalDpi xmlns:a14="http://schemas.microsoft.com/office/drawing/2010/main" val="0"/>
+                        </a:ext>
+                      </a:extLst>
+                    </a:blip>
+                    <a:srcRect/>
+                    <a:stretch>
+                      <a:fillRect/>
+                    </a:stretch>
+                  </pic:blipFill>
+                  <pic:spPr bwMode="auto">
+                    <a:xfrm>
+                      <a:off x="0" y="0"/>
+                      <a:ext cx="5486400" cy="2496820"/>
+                    </a:xfrm>
+                    <a:prstGeom prst="rect">
+                      <a:avLst/>
+                    </a:prstGeom>
+                    <a:noFill/>
+                    <a:ln>
+                      <a:noFill/>
+                    </a:ln>
+                  </pic:spPr>
+                </pic:pic>
+              </a:graphicData>
+            </a:graphic>
+          </wp:inline>
+        </w:drawing>
+      </w:r>
+    </w:p>
+    <w:p>
+      <w:proofErr w:type="gramStart"/>
+      <w:r>
+        <w:t xml:space="preserve">Link  </w:t>
+      </w:r>
+      <w:proofErr w:type="spellStart"/>
+      <w:r>
+        <w:t>streamlit</w:t>
+      </w:r>
+      <w:proofErr w:type="spellEnd"/>
+      <w:proofErr w:type="gramEnd"/>
+      <w:r>
+        <w:t xml:space="preserve"> io cloud: </w:t>
+      </w:r>
+      <w:hyperlink r:id="rId13" w:history="1">
+        <w:proofErr w:type="spellStart"/>
+        <w:r>
+          <w:rPr>
+            <w:rStyle w:val="Hyperlink"/>
+          </w:rPr>
+          <w:t>Streamlit</w:t>
+        </w:r>
+        <w:proofErr w:type="spellEnd"/>
+      </w:hyperlink>
+    </w:p>
+    <w:p/>
+    <w:p>
+      <w:pPr>
+        <w:pStyle w:val="Heading2"/>
+        <w:rPr>
+          <w:rFonts w:cstheme="majorHAnsi"/>
+        </w:rPr>
+      </w:pPr>
+      <w:r>
+        <w:rPr>
+          <w:rFonts w:cstheme="majorHAnsi"/>
+        </w:rPr>
+        <w:t>Key Insights</w:t>
+      </w:r>
+    </w:p>
+    <w:p>
       <w:pPr>
         <w:rPr>
           <w:rFonts w:asciiTheme="majorHAnsi" w:hAnsiTheme="majorHAnsi" w:cstheme="majorHAnsi"/>
@@ -2885,12 +3143,6 @@
           <w:rFonts w:asciiTheme="majorHAnsi" w:hAnsiTheme="majorHAnsi" w:cstheme="majorHAnsi"/>
         </w:rPr>
         <w:br/>
-      </w:r>
-      <w:r>
-        <w:rPr>
-          <w:rFonts w:asciiTheme="majorHAnsi" w:hAnsiTheme="majorHAnsi" w:cstheme="majorHAnsi"/>
-        </w:rPr>
-        <w:lastRenderedPageBreak/>
         <w:t>• Data scaling and feature engineering significantly improve performance.</w:t>
       </w:r>
       <w:r>
@@ -2943,13 +3195,7 @@
         <w:rPr>
           <w:rFonts w:asciiTheme="majorHAnsi" w:hAnsiTheme="majorHAnsi" w:cstheme="majorHAnsi"/>
         </w:rPr>
-        <w:t>stats model</w:t>
-      </w:r>
-      <w:r>
-        <w:rPr>
-          <w:rFonts w:asciiTheme="majorHAnsi" w:hAnsiTheme="majorHAnsi" w:cstheme="majorHAnsi"/>
-        </w:rPr>
-        <w:t xml:space="preserve"> based</w:t>
+        <w:t>stats model-based</w:t>
       </w:r>
       <w:r>
         <w:rPr>
@@ -3071,6 +3317,7 @@
         <w:rPr>
           <w:rFonts w:cstheme="majorHAnsi"/>
         </w:rPr>
+        <w:lastRenderedPageBreak/>
         <w:t>Details of the Model</w:t>
       </w:r>
     </w:p>
@@ -3358,7 +3605,6 @@
         <w:rPr>
           <w:rFonts w:cstheme="majorHAnsi"/>
         </w:rPr>
-        <w:lastRenderedPageBreak/>
         <w:t>4. Resources</w:t>
       </w:r>
     </w:p>
@@ -3633,33 +3879,71 @@
         </w:rPr>
         <w:br/>
       </w:r>
+      <w:proofErr w:type="spellStart"/>
       <w:r>
         <w:rPr>
           <w:rFonts w:asciiTheme="majorHAnsi" w:hAnsiTheme="majorHAnsi" w:cstheme="majorHAnsi"/>
           <w:b/>
           <w:bCs/>
         </w:rPr>
-        <w:t>Streamlit/Flask:</w:t>
-      </w:r>
-      <w:r>
-        <w:rPr>
-          <w:rFonts w:asciiTheme="majorHAnsi" w:hAnsiTheme="majorHAnsi" w:cstheme="majorHAnsi"/>
-        </w:rPr>
-        <w:t xml:space="preserve"> Deployment interface</w:t>
-      </w:r>
-      <w:r>
-        <w:rPr>
-          <w:rFonts w:asciiTheme="majorHAnsi" w:hAnsiTheme="majorHAnsi" w:cstheme="majorHAnsi"/>
-        </w:rPr>
-        <w:br/>
-      </w:r>
+        <w:t>Streamlit</w:t>
+      </w:r>
+      <w:proofErr w:type="spellEnd"/>
       <w:r>
         <w:rPr>
           <w:rFonts w:asciiTheme="majorHAnsi" w:hAnsiTheme="majorHAnsi" w:cstheme="majorHAnsi"/>
           <w:b/>
           <w:bCs/>
         </w:rPr>
-        <w:t>Jupyter Notebook / Google Colab:</w:t>
+        <w:t>/Flask:</w:t>
+      </w:r>
+      <w:r>
+        <w:rPr>
+          <w:rFonts w:asciiTheme="majorHAnsi" w:hAnsiTheme="majorHAnsi" w:cstheme="majorHAnsi"/>
+        </w:rPr>
+        <w:t xml:space="preserve"> Deployment interface</w:t>
+      </w:r>
+      <w:r>
+        <w:rPr>
+          <w:rFonts w:asciiTheme="majorHAnsi" w:hAnsiTheme="majorHAnsi" w:cstheme="majorHAnsi"/>
+        </w:rPr>
+        <w:br/>
+      </w:r>
+      <w:proofErr w:type="spellStart"/>
+      <w:r>
+        <w:rPr>
+          <w:rFonts w:asciiTheme="majorHAnsi" w:hAnsiTheme="majorHAnsi" w:cstheme="majorHAnsi"/>
+          <w:b/>
+          <w:bCs/>
+        </w:rPr>
+        <w:t>Jupyter</w:t>
+      </w:r>
+      <w:proofErr w:type="spellEnd"/>
+      <w:r>
+        <w:rPr>
+          <w:rFonts w:asciiTheme="majorHAnsi" w:hAnsiTheme="majorHAnsi" w:cstheme="majorHAnsi"/>
+          <w:b/>
+          <w:bCs/>
+        </w:rPr>
+        <w:t xml:space="preserve"> Notebook / Google </w:t>
+      </w:r>
+      <w:proofErr w:type="spellStart"/>
+      <w:r>
+        <w:rPr>
+          <w:rFonts w:asciiTheme="majorHAnsi" w:hAnsiTheme="majorHAnsi" w:cstheme="majorHAnsi"/>
+          <w:b/>
+          <w:bCs/>
+        </w:rPr>
+        <w:t>Colab</w:t>
+      </w:r>
+      <w:proofErr w:type="spellEnd"/>
+      <w:r>
+        <w:rPr>
+          <w:rFonts w:asciiTheme="majorHAnsi" w:hAnsiTheme="majorHAnsi" w:cstheme="majorHAnsi"/>
+          <w:b/>
+          <w:bCs/>
+        </w:rPr>
+        <w:t>:</w:t>
       </w:r>
       <w:r>
         <w:rPr>
@@ -3679,6 +3963,7 @@
         <w:rPr>
           <w:rFonts w:cstheme="majorHAnsi"/>
         </w:rPr>
+        <w:lastRenderedPageBreak/>
         <w:t>4.3 Dataset Resources</w:t>
       </w:r>
     </w:p>
@@ -3700,7 +3985,21 @@
         <w:rPr>
           <w:rFonts w:asciiTheme="majorHAnsi" w:hAnsiTheme="majorHAnsi" w:cstheme="majorHAnsi"/>
         </w:rPr>
-        <w:t xml:space="preserve"> Cryptocurrency Market History (CoinMarketCap)</w:t>
+        <w:t xml:space="preserve"> Cryptocurrency Market History (</w:t>
+      </w:r>
+      <w:proofErr w:type="spellStart"/>
+      <w:r>
+        <w:rPr>
+          <w:rFonts w:asciiTheme="majorHAnsi" w:hAnsiTheme="majorHAnsi" w:cstheme="majorHAnsi"/>
+        </w:rPr>
+        <w:t>CoinMarketCap</w:t>
+      </w:r>
+      <w:proofErr w:type="spellEnd"/>
+      <w:r>
+        <w:rPr>
+          <w:rFonts w:asciiTheme="majorHAnsi" w:hAnsiTheme="majorHAnsi" w:cstheme="majorHAnsi"/>
+        </w:rPr>
+        <w:t>)</w:t>
       </w:r>
       <w:r>
         <w:rPr>
@@ -3870,7 +4169,21 @@
         <w:rPr>
           <w:rFonts w:asciiTheme="majorHAnsi" w:hAnsiTheme="majorHAnsi" w:cstheme="majorHAnsi"/>
         </w:rPr>
-        <w:t xml:space="preserve"> IEEE, Springer, and arXiv on cryptocurrency forecasting</w:t>
+        <w:t xml:space="preserve"> IEEE, Springer, and </w:t>
+      </w:r>
+      <w:proofErr w:type="spellStart"/>
+      <w:r>
+        <w:rPr>
+          <w:rFonts w:asciiTheme="majorHAnsi" w:hAnsiTheme="majorHAnsi" w:cstheme="majorHAnsi"/>
+        </w:rPr>
+        <w:t>arXiv</w:t>
+      </w:r>
+      <w:proofErr w:type="spellEnd"/>
+      <w:r>
+        <w:rPr>
+          <w:rFonts w:asciiTheme="majorHAnsi" w:hAnsiTheme="majorHAnsi" w:cstheme="majorHAnsi"/>
+        </w:rPr>
+        <w:t xml:space="preserve"> on cryptocurrency forecasting</w:t>
       </w:r>
       <w:r>
         <w:rPr>
@@ -3962,7 +4275,6 @@
         <w:rPr>
           <w:rFonts w:cstheme="majorHAnsi"/>
         </w:rPr>
-        <w:lastRenderedPageBreak/>
         <w:t>6. Milestones</w:t>
       </w:r>
     </w:p>
@@ -4011,7 +4323,21 @@
         <w:rPr>
           <w:rFonts w:asciiTheme="majorHAnsi" w:hAnsiTheme="majorHAnsi" w:cstheme="majorHAnsi"/>
         </w:rPr>
-        <w:t xml:space="preserve"> – Acquire dataset from CoinMarketCap.</w:t>
+        <w:t xml:space="preserve"> – Acquire dataset from </w:t>
+      </w:r>
+      <w:proofErr w:type="spellStart"/>
+      <w:r>
+        <w:rPr>
+          <w:rFonts w:asciiTheme="majorHAnsi" w:hAnsiTheme="majorHAnsi" w:cstheme="majorHAnsi"/>
+        </w:rPr>
+        <w:t>CoinMarketCap</w:t>
+      </w:r>
+      <w:proofErr w:type="spellEnd"/>
+      <w:r>
+        <w:rPr>
+          <w:rFonts w:asciiTheme="majorHAnsi" w:hAnsiTheme="majorHAnsi" w:cstheme="majorHAnsi"/>
+        </w:rPr>
+        <w:t>.</w:t>
       </w:r>
       <w:r>
         <w:rPr>
@@ -16009,6 +16335,29 @@
       </w:tblBorders>
     </w:tblPr>
   </w:style>
+  <w:style w:type="character" w:styleId="Hyperlink">
+    <w:name w:val="Hyperlink"/>
+    <w:basedOn w:val="DefaultParagraphFont"/>
+    <w:uiPriority w:val="99"/>
+    <w:unhideWhenUsed/>
+    <w:rsid w:val="00373830"/>
+    <w:rPr>
+      <w:color w:val="0000FF" w:themeColor="hyperlink"/>
+      <w:u w:val="single"/>
+    </w:rPr>
+  </w:style>
+  <w:style w:type="character" w:styleId="UnresolvedMention">
+    <w:name w:val="Unresolved Mention"/>
+    <w:basedOn w:val="DefaultParagraphFont"/>
+    <w:uiPriority w:val="99"/>
+    <w:semiHidden/>
+    <w:unhideWhenUsed/>
+    <w:rsid w:val="00373830"/>
+    <w:rPr>
+      <w:color w:val="605E5C"/>
+      <w:shd w:val="clear" w:color="auto" w:fill="E1DFDD"/>
+    </w:rPr>
+  </w:style>
 </w:styles>
 </file>
 

--- a/Cryptocurrency_Model_Development_Document.docx
+++ b/Cryptocurrency_Model_Development_Document.docx
@@ -550,7 +550,6 @@
         </w:rPr>
         <w:t xml:space="preserve">I will iteratively explore different combinations of ARIMA parameters. For each combination, I’ll fit a new model using the </w:t>
       </w:r>
-      <w:proofErr w:type="gramStart"/>
       <w:r>
         <w:rPr>
           <w:rFonts w:asciiTheme="majorHAnsi" w:hAnsiTheme="majorHAnsi" w:cstheme="majorHAnsi"/>
@@ -561,14 +560,7 @@
         <w:rPr>
           <w:rFonts w:asciiTheme="majorHAnsi" w:hAnsiTheme="majorHAnsi" w:cstheme="majorHAnsi"/>
         </w:rPr>
-        <w:t>(</w:t>
-      </w:r>
-      <w:proofErr w:type="gramEnd"/>
-      <w:r>
-        <w:rPr>
-          <w:rFonts w:asciiTheme="majorHAnsi" w:hAnsiTheme="majorHAnsi" w:cstheme="majorHAnsi"/>
-        </w:rPr>
-        <w:t xml:space="preserve">) function from </w:t>
+        <w:t xml:space="preserve">() function from </w:t>
       </w:r>
       <w:proofErr w:type="spellStart"/>
       <w:r>
@@ -1682,27 +1674,7 @@
                 <w:szCs w:val="20"/>
                 <w:lang w:val="en-SG"/>
               </w:rPr>
-              <w:t xml:space="preserve">Distribution of residuals vs. </w:t>
-            </w:r>
-            <w:proofErr w:type="gramStart"/>
-            <w:r>
-              <w:rPr>
-                <w:rFonts w:asciiTheme="majorHAnsi" w:hAnsiTheme="majorHAnsi" w:cstheme="majorHAnsi"/>
-                <w:sz w:val="20"/>
-                <w:szCs w:val="20"/>
-                <w:lang w:val="en-SG"/>
-              </w:rPr>
-              <w:t>Normal(</w:t>
-            </w:r>
-            <w:proofErr w:type="gramEnd"/>
-            <w:r>
-              <w:rPr>
-                <w:rFonts w:asciiTheme="majorHAnsi" w:hAnsiTheme="majorHAnsi" w:cstheme="majorHAnsi"/>
-                <w:sz w:val="20"/>
-                <w:szCs w:val="20"/>
-                <w:lang w:val="en-SG"/>
-              </w:rPr>
-              <w:t>0,1)</w:t>
+              <w:t>Distribution of residuals vs. Normal(0,1)</w:t>
             </w:r>
           </w:p>
         </w:tc>
@@ -2181,10 +2153,23 @@
           <w:szCs w:val="21"/>
           <w:lang w:val="en-SG" w:eastAsia="en-SG"/>
         </w:rPr>
-        <w:t xml:space="preserve">model = </w:t>
-      </w:r>
-      <w:proofErr w:type="gramStart"/>
-      <w:r>
+        <w:t>model = Sequential</w:t>
+      </w:r>
+      <w:r>
+        <w:rPr>
+          <w:rFonts w:ascii="Courier New" w:eastAsia="Times New Roman" w:hAnsi="Courier New" w:cs="Courier New"/>
+          <w:color w:val="DCDCDC"/>
+          <w:sz w:val="21"/>
+          <w:szCs w:val="21"/>
+          <w:lang w:val="en-SG" w:eastAsia="en-SG"/>
+        </w:rPr>
+        <w:t>()</w:t>
+      </w:r>
+    </w:p>
+    <w:p>
+      <w:pPr>
+        <w:shd w:val="clear" w:color="auto" w:fill="383838"/>
+        <w:spacing w:after="0" w:line="285" w:lineRule="atLeast"/>
         <w:rPr>
           <w:rFonts w:ascii="Courier New" w:eastAsia="Times New Roman" w:hAnsi="Courier New" w:cs="Courier New"/>
           <w:color w:val="D4D4D4"/>
@@ -2192,8 +2177,19 @@
           <w:szCs w:val="21"/>
           <w:lang w:val="en-SG" w:eastAsia="en-SG"/>
         </w:rPr>
-        <w:t>Sequential</w:t>
-      </w:r>
+      </w:pPr>
+      <w:proofErr w:type="spellStart"/>
+      <w:r>
+        <w:rPr>
+          <w:rFonts w:ascii="Courier New" w:eastAsia="Times New Roman" w:hAnsi="Courier New" w:cs="Courier New"/>
+          <w:color w:val="D4D4D4"/>
+          <w:sz w:val="21"/>
+          <w:szCs w:val="21"/>
+          <w:lang w:val="en-SG" w:eastAsia="en-SG"/>
+        </w:rPr>
+        <w:t>model.add</w:t>
+      </w:r>
+      <w:proofErr w:type="spellEnd"/>
       <w:r>
         <w:rPr>
           <w:rFonts w:ascii="Courier New" w:eastAsia="Times New Roman" w:hAnsi="Courier New" w:cs="Courier New"/>
@@ -2204,7 +2200,16 @@
         </w:rPr>
         <w:t>(</w:t>
       </w:r>
-      <w:proofErr w:type="gramEnd"/>
+      <w:r>
+        <w:rPr>
+          <w:rFonts w:ascii="Courier New" w:eastAsia="Times New Roman" w:hAnsi="Courier New" w:cs="Courier New"/>
+          <w:color w:val="D4D4D4"/>
+          <w:sz w:val="21"/>
+          <w:szCs w:val="21"/>
+          <w:lang w:val="en-SG" w:eastAsia="en-SG"/>
+        </w:rPr>
+        <w:t>LSTM</w:t>
+      </w:r>
       <w:r>
         <w:rPr>
           <w:rFonts w:ascii="Courier New" w:eastAsia="Times New Roman" w:hAnsi="Courier New" w:cs="Courier New"/>
@@ -2213,7 +2218,7 @@
           <w:szCs w:val="21"/>
           <w:lang w:val="en-SG" w:eastAsia="en-SG"/>
         </w:rPr>
-        <w:t>)</w:t>
+        <w:t>(</w:t>
       </w:r>
     </w:p>
     <w:p>
@@ -2228,8 +2233,6 @@
           <w:lang w:val="en-SG" w:eastAsia="en-SG"/>
         </w:rPr>
       </w:pPr>
-      <w:proofErr w:type="spellStart"/>
-      <w:proofErr w:type="gramStart"/>
       <w:r>
         <w:rPr>
           <w:rFonts w:ascii="Courier New" w:eastAsia="Times New Roman" w:hAnsi="Courier New" w:cs="Courier New"/>
@@ -2238,9 +2241,18 @@
           <w:szCs w:val="21"/>
           <w:lang w:val="en-SG" w:eastAsia="en-SG"/>
         </w:rPr>
-        <w:t>model.add</w:t>
-      </w:r>
-      <w:proofErr w:type="spellEnd"/>
+        <w:t>    units=</w:t>
+      </w:r>
+      <w:r>
+        <w:rPr>
+          <w:rFonts w:ascii="Courier New" w:eastAsia="Times New Roman" w:hAnsi="Courier New" w:cs="Courier New"/>
+          <w:color w:val="B5CEA8"/>
+          <w:sz w:val="21"/>
+          <w:szCs w:val="21"/>
+          <w:lang w:val="en-SG" w:eastAsia="en-SG"/>
+        </w:rPr>
+        <w:t>128</w:t>
+      </w:r>
       <w:r>
         <w:rPr>
           <w:rFonts w:ascii="Courier New" w:eastAsia="Times New Roman" w:hAnsi="Courier New" w:cs="Courier New"/>
@@ -2249,9 +2261,13 @@
           <w:szCs w:val="21"/>
           <w:lang w:val="en-SG" w:eastAsia="en-SG"/>
         </w:rPr>
-        <w:t>(</w:t>
-      </w:r>
-      <w:r>
+        <w:t>,</w:t>
+      </w:r>
+    </w:p>
+    <w:p>
+      <w:pPr>
+        <w:shd w:val="clear" w:color="auto" w:fill="383838"/>
+        <w:spacing w:after="0" w:line="285" w:lineRule="atLeast"/>
         <w:rPr>
           <w:rFonts w:ascii="Courier New" w:eastAsia="Times New Roman" w:hAnsi="Courier New" w:cs="Courier New"/>
           <w:color w:val="D4D4D4"/>
@@ -2259,7 +2275,48 @@
           <w:szCs w:val="21"/>
           <w:lang w:val="en-SG" w:eastAsia="en-SG"/>
         </w:rPr>
-        <w:t>LSTM</w:t>
+      </w:pPr>
+      <w:r>
+        <w:rPr>
+          <w:rFonts w:ascii="Courier New" w:eastAsia="Times New Roman" w:hAnsi="Courier New" w:cs="Courier New"/>
+          <w:color w:val="D4D4D4"/>
+          <w:sz w:val="21"/>
+          <w:szCs w:val="21"/>
+          <w:lang w:val="en-SG" w:eastAsia="en-SG"/>
+        </w:rPr>
+        <w:t xml:space="preserve">    </w:t>
+      </w:r>
+      <w:proofErr w:type="spellStart"/>
+      <w:r>
+        <w:rPr>
+          <w:rFonts w:ascii="Courier New" w:eastAsia="Times New Roman" w:hAnsi="Courier New" w:cs="Courier New"/>
+          <w:color w:val="D4D4D4"/>
+          <w:sz w:val="21"/>
+          <w:szCs w:val="21"/>
+          <w:lang w:val="en-SG" w:eastAsia="en-SG"/>
+        </w:rPr>
+        <w:t>return_sequences</w:t>
+      </w:r>
+      <w:proofErr w:type="spellEnd"/>
+      <w:r>
+        <w:rPr>
+          <w:rFonts w:ascii="Courier New" w:eastAsia="Times New Roman" w:hAnsi="Courier New" w:cs="Courier New"/>
+          <w:color w:val="D4D4D4"/>
+          <w:sz w:val="21"/>
+          <w:szCs w:val="21"/>
+          <w:lang w:val="en-SG" w:eastAsia="en-SG"/>
+        </w:rPr>
+        <w:t>=</w:t>
+      </w:r>
+      <w:r>
+        <w:rPr>
+          <w:rFonts w:ascii="Courier New" w:eastAsia="Times New Roman" w:hAnsi="Courier New" w:cs="Courier New"/>
+          <w:color w:val="569CD6"/>
+          <w:sz w:val="21"/>
+          <w:szCs w:val="21"/>
+          <w:lang w:val="en-SG" w:eastAsia="en-SG"/>
+        </w:rPr>
+        <w:t>False</w:t>
       </w:r>
       <w:r>
         <w:rPr>
@@ -2269,9 +2326,8 @@
           <w:szCs w:val="21"/>
           <w:lang w:val="en-SG" w:eastAsia="en-SG"/>
         </w:rPr>
-        <w:t>(</w:t>
-      </w:r>
-      <w:proofErr w:type="gramEnd"/>
+        <w:t>,</w:t>
+      </w:r>
     </w:p>
     <w:p>
       <w:pPr>
@@ -2293,7 +2349,61 @@
           <w:szCs w:val="21"/>
           <w:lang w:val="en-SG" w:eastAsia="en-SG"/>
         </w:rPr>
-        <w:t>    units=</w:t>
+        <w:t xml:space="preserve">    </w:t>
+      </w:r>
+      <w:proofErr w:type="spellStart"/>
+      <w:r>
+        <w:rPr>
+          <w:rFonts w:ascii="Courier New" w:eastAsia="Times New Roman" w:hAnsi="Courier New" w:cs="Courier New"/>
+          <w:color w:val="D4D4D4"/>
+          <w:sz w:val="21"/>
+          <w:szCs w:val="21"/>
+          <w:lang w:val="en-SG" w:eastAsia="en-SG"/>
+        </w:rPr>
+        <w:t>input_shape</w:t>
+      </w:r>
+      <w:proofErr w:type="spellEnd"/>
+      <w:r>
+        <w:rPr>
+          <w:rFonts w:ascii="Courier New" w:eastAsia="Times New Roman" w:hAnsi="Courier New" w:cs="Courier New"/>
+          <w:color w:val="D4D4D4"/>
+          <w:sz w:val="21"/>
+          <w:szCs w:val="21"/>
+          <w:lang w:val="en-SG" w:eastAsia="en-SG"/>
+        </w:rPr>
+        <w:t>=</w:t>
+      </w:r>
+      <w:r>
+        <w:rPr>
+          <w:rFonts w:ascii="Courier New" w:eastAsia="Times New Roman" w:hAnsi="Courier New" w:cs="Courier New"/>
+          <w:color w:val="DCDCDC"/>
+          <w:sz w:val="21"/>
+          <w:szCs w:val="21"/>
+          <w:lang w:val="en-SG" w:eastAsia="en-SG"/>
+        </w:rPr>
+        <w:t>(</w:t>
+      </w:r>
+      <w:proofErr w:type="spellStart"/>
+      <w:r>
+        <w:rPr>
+          <w:rFonts w:ascii="Courier New" w:eastAsia="Times New Roman" w:hAnsi="Courier New" w:cs="Courier New"/>
+          <w:color w:val="D4D4D4"/>
+          <w:sz w:val="21"/>
+          <w:szCs w:val="21"/>
+          <w:lang w:val="en-SG" w:eastAsia="en-SG"/>
+        </w:rPr>
+        <w:t>x_train.shape</w:t>
+      </w:r>
+      <w:proofErr w:type="spellEnd"/>
+      <w:r>
+        <w:rPr>
+          <w:rFonts w:ascii="Courier New" w:eastAsia="Times New Roman" w:hAnsi="Courier New" w:cs="Courier New"/>
+          <w:color w:val="DCDCDC"/>
+          <w:sz w:val="21"/>
+          <w:szCs w:val="21"/>
+          <w:lang w:val="en-SG" w:eastAsia="en-SG"/>
+        </w:rPr>
+        <w:t>[</w:t>
       </w:r>
       <w:r>
         <w:rPr>
@@ -2303,7 +2413,7 @@
           <w:szCs w:val="21"/>
           <w:lang w:val="en-SG" w:eastAsia="en-SG"/>
         </w:rPr>
-        <w:t>128</w:t>
+        <w:t>1</w:t>
       </w:r>
       <w:r>
         <w:rPr>
@@ -2313,13 +2423,9 @@
           <w:szCs w:val="21"/>
           <w:lang w:val="en-SG" w:eastAsia="en-SG"/>
         </w:rPr>
-        <w:t>,</w:t>
-      </w:r>
-    </w:p>
-    <w:p>
-      <w:pPr>
-        <w:shd w:val="clear" w:color="auto" w:fill="383838"/>
-        <w:spacing w:after="0" w:line="285" w:lineRule="atLeast"/>
+        <w:t>],</w:t>
+      </w:r>
+      <w:r>
         <w:rPr>
           <w:rFonts w:ascii="Courier New" w:eastAsia="Times New Roman" w:hAnsi="Courier New" w:cs="Courier New"/>
           <w:color w:val="D4D4D4"/>
@@ -2327,7 +2433,28 @@
           <w:szCs w:val="21"/>
           <w:lang w:val="en-SG" w:eastAsia="en-SG"/>
         </w:rPr>
-      </w:pPr>
+        <w:t xml:space="preserve"> </w:t>
+      </w:r>
+      <w:r>
+        <w:rPr>
+          <w:rFonts w:ascii="Courier New" w:eastAsia="Times New Roman" w:hAnsi="Courier New" w:cs="Courier New"/>
+          <w:color w:val="B5CEA8"/>
+          <w:sz w:val="21"/>
+          <w:szCs w:val="21"/>
+          <w:lang w:val="en-SG" w:eastAsia="en-SG"/>
+        </w:rPr>
+        <w:t>1</w:t>
+      </w:r>
+      <w:r>
+        <w:rPr>
+          <w:rFonts w:ascii="Courier New" w:eastAsia="Times New Roman" w:hAnsi="Courier New" w:cs="Courier New"/>
+          <w:color w:val="DCDCDC"/>
+          <w:sz w:val="21"/>
+          <w:szCs w:val="21"/>
+          <w:lang w:val="en-SG" w:eastAsia="en-SG"/>
+        </w:rPr>
+        <w:t>),</w:t>
+      </w:r>
       <w:r>
         <w:rPr>
           <w:rFonts w:ascii="Courier New" w:eastAsia="Times New Roman" w:hAnsi="Courier New" w:cs="Courier New"/>
@@ -2336,10 +2463,13 @@
           <w:szCs w:val="21"/>
           <w:lang w:val="en-SG" w:eastAsia="en-SG"/>
         </w:rPr>
-        <w:t xml:space="preserve">    </w:t>
-      </w:r>
-      <w:proofErr w:type="spellStart"/>
-      <w:r>
+        <w:t xml:space="preserve">        </w:t>
+      </w:r>
+    </w:p>
+    <w:p>
+      <w:pPr>
+        <w:shd w:val="clear" w:color="auto" w:fill="383838"/>
+        <w:spacing w:after="0" w:line="285" w:lineRule="atLeast"/>
         <w:rPr>
           <w:rFonts w:ascii="Courier New" w:eastAsia="Times New Roman" w:hAnsi="Courier New" w:cs="Courier New"/>
           <w:color w:val="D4D4D4"/>
@@ -2347,10 +2477,22 @@
           <w:szCs w:val="21"/>
           <w:lang w:val="en-SG" w:eastAsia="en-SG"/>
         </w:rPr>
-        <w:t>return_sequences</w:t>
-      </w:r>
-      <w:proofErr w:type="spellEnd"/>
-      <w:r>
+      </w:pPr>
+      <w:r>
+        <w:rPr>
+          <w:rFonts w:ascii="Courier New" w:eastAsia="Times New Roman" w:hAnsi="Courier New" w:cs="Courier New"/>
+          <w:color w:val="DCDCDC"/>
+          <w:sz w:val="21"/>
+          <w:szCs w:val="21"/>
+          <w:lang w:val="en-SG" w:eastAsia="en-SG"/>
+        </w:rPr>
+        <w:t>))</w:t>
+      </w:r>
+    </w:p>
+    <w:p>
+      <w:pPr>
+        <w:shd w:val="clear" w:color="auto" w:fill="383838"/>
+        <w:spacing w:after="0" w:line="285" w:lineRule="atLeast"/>
         <w:rPr>
           <w:rFonts w:ascii="Courier New" w:eastAsia="Times New Roman" w:hAnsi="Courier New" w:cs="Courier New"/>
           <w:color w:val="D4D4D4"/>
@@ -2358,18 +2500,19 @@
           <w:szCs w:val="21"/>
           <w:lang w:val="en-SG" w:eastAsia="en-SG"/>
         </w:rPr>
-        <w:t>=</w:t>
-      </w:r>
+      </w:pPr>
+      <w:proofErr w:type="spellStart"/>
       <w:r>
         <w:rPr>
           <w:rFonts w:ascii="Courier New" w:eastAsia="Times New Roman" w:hAnsi="Courier New" w:cs="Courier New"/>
-          <w:color w:val="569CD6"/>
+          <w:color w:val="D4D4D4"/>
           <w:sz w:val="21"/>
           <w:szCs w:val="21"/>
           <w:lang w:val="en-SG" w:eastAsia="en-SG"/>
         </w:rPr>
-        <w:t>False</w:t>
-      </w:r>
+        <w:t>model.add</w:t>
+      </w:r>
+      <w:proofErr w:type="spellEnd"/>
       <w:r>
         <w:rPr>
           <w:rFonts w:ascii="Courier New" w:eastAsia="Times New Roman" w:hAnsi="Courier New" w:cs="Courier New"/>
@@ -2378,13 +2521,9 @@
           <w:szCs w:val="21"/>
           <w:lang w:val="en-SG" w:eastAsia="en-SG"/>
         </w:rPr>
-        <w:t>,</w:t>
-      </w:r>
-    </w:p>
-    <w:p>
-      <w:pPr>
-        <w:shd w:val="clear" w:color="auto" w:fill="383838"/>
-        <w:spacing w:after="0" w:line="285" w:lineRule="atLeast"/>
+        <w:t>(</w:t>
+      </w:r>
+      <w:r>
         <w:rPr>
           <w:rFonts w:ascii="Courier New" w:eastAsia="Times New Roman" w:hAnsi="Courier New" w:cs="Courier New"/>
           <w:color w:val="D4D4D4"/>
@@ -2392,38 +2531,7 @@
           <w:szCs w:val="21"/>
           <w:lang w:val="en-SG" w:eastAsia="en-SG"/>
         </w:rPr>
-      </w:pPr>
-      <w:r>
-        <w:rPr>
-          <w:rFonts w:ascii="Courier New" w:eastAsia="Times New Roman" w:hAnsi="Courier New" w:cs="Courier New"/>
-          <w:color w:val="D4D4D4"/>
-          <w:sz w:val="21"/>
-          <w:szCs w:val="21"/>
-          <w:lang w:val="en-SG" w:eastAsia="en-SG"/>
-        </w:rPr>
-        <w:t xml:space="preserve">    </w:t>
-      </w:r>
-      <w:proofErr w:type="spellStart"/>
-      <w:r>
-        <w:rPr>
-          <w:rFonts w:ascii="Courier New" w:eastAsia="Times New Roman" w:hAnsi="Courier New" w:cs="Courier New"/>
-          <w:color w:val="D4D4D4"/>
-          <w:sz w:val="21"/>
-          <w:szCs w:val="21"/>
-          <w:lang w:val="en-SG" w:eastAsia="en-SG"/>
-        </w:rPr>
-        <w:t>input_shape</w:t>
-      </w:r>
-      <w:proofErr w:type="spellEnd"/>
-      <w:r>
-        <w:rPr>
-          <w:rFonts w:ascii="Courier New" w:eastAsia="Times New Roman" w:hAnsi="Courier New" w:cs="Courier New"/>
-          <w:color w:val="D4D4D4"/>
-          <w:sz w:val="21"/>
-          <w:szCs w:val="21"/>
-          <w:lang w:val="en-SG" w:eastAsia="en-SG"/>
-        </w:rPr>
-        <w:t>=</w:t>
+        <w:t>Dense</w:t>
       </w:r>
       <w:r>
         <w:rPr>
@@ -2435,180 +2543,6 @@
         </w:rPr>
         <w:t>(</w:t>
       </w:r>
-      <w:proofErr w:type="spellStart"/>
-      <w:r>
-        <w:rPr>
-          <w:rFonts w:ascii="Courier New" w:eastAsia="Times New Roman" w:hAnsi="Courier New" w:cs="Courier New"/>
-          <w:color w:val="D4D4D4"/>
-          <w:sz w:val="21"/>
-          <w:szCs w:val="21"/>
-          <w:lang w:val="en-SG" w:eastAsia="en-SG"/>
-        </w:rPr>
-        <w:t>x_</w:t>
-      </w:r>
-      <w:proofErr w:type="gramStart"/>
-      <w:r>
-        <w:rPr>
-          <w:rFonts w:ascii="Courier New" w:eastAsia="Times New Roman" w:hAnsi="Courier New" w:cs="Courier New"/>
-          <w:color w:val="D4D4D4"/>
-          <w:sz w:val="21"/>
-          <w:szCs w:val="21"/>
-          <w:lang w:val="en-SG" w:eastAsia="en-SG"/>
-        </w:rPr>
-        <w:t>train.shape</w:t>
-      </w:r>
-      <w:proofErr w:type="spellEnd"/>
-      <w:proofErr w:type="gramEnd"/>
-      <w:r>
-        <w:rPr>
-          <w:rFonts w:ascii="Courier New" w:eastAsia="Times New Roman" w:hAnsi="Courier New" w:cs="Courier New"/>
-          <w:color w:val="DCDCDC"/>
-          <w:sz w:val="21"/>
-          <w:szCs w:val="21"/>
-          <w:lang w:val="en-SG" w:eastAsia="en-SG"/>
-        </w:rPr>
-        <w:t>[</w:t>
-      </w:r>
-      <w:r>
-        <w:rPr>
-          <w:rFonts w:ascii="Courier New" w:eastAsia="Times New Roman" w:hAnsi="Courier New" w:cs="Courier New"/>
-          <w:color w:val="B5CEA8"/>
-          <w:sz w:val="21"/>
-          <w:szCs w:val="21"/>
-          <w:lang w:val="en-SG" w:eastAsia="en-SG"/>
-        </w:rPr>
-        <w:t>1</w:t>
-      </w:r>
-      <w:r>
-        <w:rPr>
-          <w:rFonts w:ascii="Courier New" w:eastAsia="Times New Roman" w:hAnsi="Courier New" w:cs="Courier New"/>
-          <w:color w:val="DCDCDC"/>
-          <w:sz w:val="21"/>
-          <w:szCs w:val="21"/>
-          <w:lang w:val="en-SG" w:eastAsia="en-SG"/>
-        </w:rPr>
-        <w:t>],</w:t>
-      </w:r>
-      <w:r>
-        <w:rPr>
-          <w:rFonts w:ascii="Courier New" w:eastAsia="Times New Roman" w:hAnsi="Courier New" w:cs="Courier New"/>
-          <w:color w:val="D4D4D4"/>
-          <w:sz w:val="21"/>
-          <w:szCs w:val="21"/>
-          <w:lang w:val="en-SG" w:eastAsia="en-SG"/>
-        </w:rPr>
-        <w:t xml:space="preserve"> </w:t>
-      </w:r>
-      <w:r>
-        <w:rPr>
-          <w:rFonts w:ascii="Courier New" w:eastAsia="Times New Roman" w:hAnsi="Courier New" w:cs="Courier New"/>
-          <w:color w:val="B5CEA8"/>
-          <w:sz w:val="21"/>
-          <w:szCs w:val="21"/>
-          <w:lang w:val="en-SG" w:eastAsia="en-SG"/>
-        </w:rPr>
-        <w:t>1</w:t>
-      </w:r>
-      <w:r>
-        <w:rPr>
-          <w:rFonts w:ascii="Courier New" w:eastAsia="Times New Roman" w:hAnsi="Courier New" w:cs="Courier New"/>
-          <w:color w:val="DCDCDC"/>
-          <w:sz w:val="21"/>
-          <w:szCs w:val="21"/>
-          <w:lang w:val="en-SG" w:eastAsia="en-SG"/>
-        </w:rPr>
-        <w:t>),</w:t>
-      </w:r>
-      <w:r>
-        <w:rPr>
-          <w:rFonts w:ascii="Courier New" w:eastAsia="Times New Roman" w:hAnsi="Courier New" w:cs="Courier New"/>
-          <w:color w:val="D4D4D4"/>
-          <w:sz w:val="21"/>
-          <w:szCs w:val="21"/>
-          <w:lang w:val="en-SG" w:eastAsia="en-SG"/>
-        </w:rPr>
-        <w:t xml:space="preserve">        </w:t>
-      </w:r>
-    </w:p>
-    <w:p>
-      <w:pPr>
-        <w:shd w:val="clear" w:color="auto" w:fill="383838"/>
-        <w:spacing w:after="0" w:line="285" w:lineRule="atLeast"/>
-        <w:rPr>
-          <w:rFonts w:ascii="Courier New" w:eastAsia="Times New Roman" w:hAnsi="Courier New" w:cs="Courier New"/>
-          <w:color w:val="D4D4D4"/>
-          <w:sz w:val="21"/>
-          <w:szCs w:val="21"/>
-          <w:lang w:val="en-SG" w:eastAsia="en-SG"/>
-        </w:rPr>
-      </w:pPr>
-      <w:r>
-        <w:rPr>
-          <w:rFonts w:ascii="Courier New" w:eastAsia="Times New Roman" w:hAnsi="Courier New" w:cs="Courier New"/>
-          <w:color w:val="DCDCDC"/>
-          <w:sz w:val="21"/>
-          <w:szCs w:val="21"/>
-          <w:lang w:val="en-SG" w:eastAsia="en-SG"/>
-        </w:rPr>
-        <w:t>))</w:t>
-      </w:r>
-    </w:p>
-    <w:p>
-      <w:pPr>
-        <w:shd w:val="clear" w:color="auto" w:fill="383838"/>
-        <w:spacing w:after="0" w:line="285" w:lineRule="atLeast"/>
-        <w:rPr>
-          <w:rFonts w:ascii="Courier New" w:eastAsia="Times New Roman" w:hAnsi="Courier New" w:cs="Courier New"/>
-          <w:color w:val="D4D4D4"/>
-          <w:sz w:val="21"/>
-          <w:szCs w:val="21"/>
-          <w:lang w:val="en-SG" w:eastAsia="en-SG"/>
-        </w:rPr>
-      </w:pPr>
-      <w:proofErr w:type="spellStart"/>
-      <w:proofErr w:type="gramStart"/>
-      <w:r>
-        <w:rPr>
-          <w:rFonts w:ascii="Courier New" w:eastAsia="Times New Roman" w:hAnsi="Courier New" w:cs="Courier New"/>
-          <w:color w:val="D4D4D4"/>
-          <w:sz w:val="21"/>
-          <w:szCs w:val="21"/>
-          <w:lang w:val="en-SG" w:eastAsia="en-SG"/>
-        </w:rPr>
-        <w:t>model.add</w:t>
-      </w:r>
-      <w:proofErr w:type="spellEnd"/>
-      <w:r>
-        <w:rPr>
-          <w:rFonts w:ascii="Courier New" w:eastAsia="Times New Roman" w:hAnsi="Courier New" w:cs="Courier New"/>
-          <w:color w:val="DCDCDC"/>
-          <w:sz w:val="21"/>
-          <w:szCs w:val="21"/>
-          <w:lang w:val="en-SG" w:eastAsia="en-SG"/>
-        </w:rPr>
-        <w:t>(</w:t>
-      </w:r>
-      <w:r>
-        <w:rPr>
-          <w:rFonts w:ascii="Courier New" w:eastAsia="Times New Roman" w:hAnsi="Courier New" w:cs="Courier New"/>
-          <w:color w:val="D4D4D4"/>
-          <w:sz w:val="21"/>
-          <w:szCs w:val="21"/>
-          <w:lang w:val="en-SG" w:eastAsia="en-SG"/>
-        </w:rPr>
-        <w:t>Dense</w:t>
-      </w:r>
-      <w:r>
-        <w:rPr>
-          <w:rFonts w:ascii="Courier New" w:eastAsia="Times New Roman" w:hAnsi="Courier New" w:cs="Courier New"/>
-          <w:color w:val="DCDCDC"/>
-          <w:sz w:val="21"/>
-          <w:szCs w:val="21"/>
-          <w:lang w:val="en-SG" w:eastAsia="en-SG"/>
-        </w:rPr>
-        <w:t>(</w:t>
-      </w:r>
-      <w:proofErr w:type="gramEnd"/>
       <w:r>
         <w:rPr>
           <w:rFonts w:ascii="Courier New" w:eastAsia="Times New Roman" w:hAnsi="Courier New" w:cs="Courier New"/>
@@ -3011,7 +2945,16 @@
     </w:p>
     <w:p>
       <w:r>
-        <w:t>The LSTM model’s predictions on the recent data demonstrate a strong alignment with the observed values.</w:t>
+        <w:t xml:space="preserve">The LSTM model’s predictions on the recent data </w:t>
+      </w:r>
+      <w:r>
+        <w:t>(unseen by the model as it is trained on 2014-2018)</w:t>
+      </w:r>
+      <w:r>
+        <w:t xml:space="preserve"> </w:t>
+      </w:r>
+      <w:r>
+        <w:t>demonstrate a strong alignment with the observed values.</w:t>
       </w:r>
       <w:r>
         <w:rPr>
@@ -3068,7 +3011,6 @@
       </w:r>
     </w:p>
     <w:p>
-      <w:proofErr w:type="gramStart"/>
       <w:r>
         <w:t xml:space="preserve">Link  </w:t>
       </w:r>
@@ -3077,7 +3019,6 @@
         <w:t>streamlit</w:t>
       </w:r>
       <w:proofErr w:type="spellEnd"/>
-      <w:proofErr w:type="gramEnd"/>
       <w:r>
         <w:t xml:space="preserve"> io cloud: </w:t>
       </w:r>
@@ -5523,6 +5464,7 @@
   <w:style w:type="character" w:default="1" w:styleId="DefaultParagraphFont">
     <w:name w:val="Default Paragraph Font"/>
     <w:uiPriority w:val="1"/>
+    <w:semiHidden/>
     <w:unhideWhenUsed/>
   </w:style>
   <w:style w:type="table" w:default="1" w:styleId="TableNormal">
